--- a/Personal_Portfolio_2/release_2_doc_portfolio.docx
+++ b/Personal_Portfolio_2/release_2_doc_portfolio.docx
@@ -4,12 +4,7 @@
   <w:body>
     <w:p>
       <w:r>
-        <w:t>All .txt</w:t>
-      </w:r>
-      <w:bookmarkStart w:id="0" w:name="_GoBack"/>
-      <w:bookmarkEnd w:id="0"/>
-      <w:r>
-        <w:t xml:space="preserve"> files contain excerpts from larger files.  The relevant file and lines are included.</w:t>
+        <w:t>All .txt files contain excerpts from larger files.  The relevant file and lines are included.</w:t>
       </w:r>
     </w:p>
     <w:p>
@@ -66,19 +61,6 @@
       </w:r>
     </w:p>
     <w:p>
-      <w:r>
-        <w:t xml:space="preserve">The </w:t>
-      </w:r>
-      <w:proofErr w:type="spellStart"/>
-      <w:r>
-        <w:t>SQl</w:t>
-      </w:r>
-      <w:proofErr w:type="spellEnd"/>
-      <w:r>
-        <w:t xml:space="preserve"> creates the ZONE table.</w:t>
-      </w:r>
-    </w:p>
-    <w:p>
       <w:pPr>
         <w:pStyle w:val="Heading2"/>
       </w:pPr>
@@ -133,10 +115,23 @@
     </w:p>
     <w:p>
       <w:r>
-        <w:t>Testing for review system</w:t>
-      </w:r>
-      <w:r>
-        <w:t>.</w:t>
+        <w:t xml:space="preserve">The </w:t>
+      </w:r>
+      <w:proofErr w:type="spellStart"/>
+      <w:r>
+        <w:t>SQl</w:t>
+      </w:r>
+      <w:proofErr w:type="spellEnd"/>
+      <w:r>
+        <w:t xml:space="preserve"> </w:t>
+      </w:r>
+      <w:r>
+        <w:t>for creating</w:t>
+      </w:r>
+      <w:bookmarkStart w:id="0" w:name="_GoBack"/>
+      <w:bookmarkEnd w:id="0"/>
+      <w:r>
+        <w:t xml:space="preserve"> the ZONE table.</w:t>
       </w:r>
     </w:p>
     <w:p/>
